--- a/ECE 358 lab1 report.docx
+++ b/ECE 358 lab1 report.docx
@@ -130,21 +130,57 @@
     </w:p>
     <w:p>
       <w:pPr>
+        <w:pStyle w:val="HeadingCustom"/>
+      </w:pPr>
+      <w:r>
+        <w:lastRenderedPageBreak/>
+        <w:t>M/M/1 Queue</w:t>
+      </w:r>
+    </w:p>
+    <w:p>
+      <w:pPr>
         <w:pStyle w:val="Heading1"/>
       </w:pPr>
       <w:r>
-        <w:lastRenderedPageBreak/>
         <w:t>Question 1:</w:t>
       </w:r>
     </w:p>
     <w:p>
-      <w:r>
-        <w:t>int numbersTotal = 1000;</w:t>
-      </w:r>
-    </w:p>
-    <w:p>
-      <w:r>
-        <w:t>double Random::generateRanNum()</w:t>
+      <w:proofErr w:type="spellStart"/>
+      <w:proofErr w:type="gramStart"/>
+      <w:r>
+        <w:t>int</w:t>
+      </w:r>
+      <w:proofErr w:type="spellEnd"/>
+      <w:proofErr w:type="gramEnd"/>
+      <w:r>
+        <w:t xml:space="preserve"> </w:t>
+      </w:r>
+      <w:proofErr w:type="spellStart"/>
+      <w:r>
+        <w:t>numbersTotal</w:t>
+      </w:r>
+      <w:proofErr w:type="spellEnd"/>
+      <w:r>
+        <w:t xml:space="preserve"> = 1000;</w:t>
+      </w:r>
+    </w:p>
+    <w:p>
+      <w:proofErr w:type="gramStart"/>
+      <w:r>
+        <w:t>double</w:t>
+      </w:r>
+      <w:proofErr w:type="gramEnd"/>
+      <w:r>
+        <w:t xml:space="preserve"> Random::</w:t>
+      </w:r>
+      <w:proofErr w:type="spellStart"/>
+      <w:r>
+        <w:t>generateRanNum</w:t>
+      </w:r>
+      <w:proofErr w:type="spellEnd"/>
+      <w:r>
+        <w:t>()</w:t>
       </w:r>
     </w:p>
     <w:p>
@@ -155,7 +191,14 @@
     <w:p>
       <w:r>
         <w:tab/>
-        <w:t>return (rand() / (double)(RAND_MAX));</w:t>
+      </w:r>
+      <w:proofErr w:type="gramStart"/>
+      <w:r>
+        <w:t>return</w:t>
+      </w:r>
+      <w:proofErr w:type="gramEnd"/>
+      <w:r>
+        <w:t xml:space="preserve"> (rand() / (double)(RAND_MAX));</w:t>
       </w:r>
     </w:p>
     <w:p>
@@ -165,8 +208,21 @@
     </w:p>
     <w:p/>
     <w:p>
-      <w:r>
-        <w:t>double Random::generateExponentialRanVar(double lambda)</w:t>
+      <w:proofErr w:type="gramStart"/>
+      <w:r>
+        <w:t>double</w:t>
+      </w:r>
+      <w:proofErr w:type="gramEnd"/>
+      <w:r>
+        <w:t xml:space="preserve"> Random::</w:t>
+      </w:r>
+      <w:proofErr w:type="spellStart"/>
+      <w:r>
+        <w:t>generateExponentialRanVar</w:t>
+      </w:r>
+      <w:proofErr w:type="spellEnd"/>
+      <w:r>
+        <w:t>(double lambda)</w:t>
       </w:r>
     </w:p>
     <w:p>
@@ -177,7 +233,14 @@
     <w:p>
       <w:r>
         <w:tab/>
-        <w:t>return ((double)(-1.0)/lambda)*log(1.0-generateRanNum());</w:t>
+      </w:r>
+      <w:proofErr w:type="gramStart"/>
+      <w:r>
+        <w:t>return</w:t>
+      </w:r>
+      <w:proofErr w:type="gramEnd"/>
+      <w:r>
+        <w:t xml:space="preserve"> ((double)(-1.0)/lambda)*log(1.0-generateRanNum());</w:t>
       </w:r>
     </w:p>
     <w:p>
@@ -186,8 +249,21 @@
       </w:r>
     </w:p>
     <w:p>
-      <w:r>
-        <w:t>void Random::variableTest()</w:t>
+      <w:proofErr w:type="gramStart"/>
+      <w:r>
+        <w:t>void</w:t>
+      </w:r>
+      <w:proofErr w:type="gramEnd"/>
+      <w:r>
+        <w:t xml:space="preserve"> Random::</w:t>
+      </w:r>
+      <w:proofErr w:type="spellStart"/>
+      <w:r>
+        <w:t>variableTest</w:t>
+      </w:r>
+      <w:proofErr w:type="spellEnd"/>
+      <w:r>
+        <w:t>()</w:t>
       </w:r>
     </w:p>
     <w:p>
@@ -198,19 +274,77 @@
     <w:p>
       <w:r>
         <w:tab/>
-        <w:t>double number, total, total2, mean, variance;</w:t>
+      </w:r>
+      <w:proofErr w:type="gramStart"/>
+      <w:r>
+        <w:t>double</w:t>
+      </w:r>
+      <w:proofErr w:type="gramEnd"/>
+      <w:r>
+        <w:t xml:space="preserve"> number, total, total2, mean, variance;</w:t>
       </w:r>
     </w:p>
     <w:p>
       <w:r>
         <w:tab/>
-        <w:t>total = 0;</w:t>
+      </w:r>
+      <w:proofErr w:type="gramStart"/>
+      <w:r>
+        <w:t>total</w:t>
+      </w:r>
+      <w:proofErr w:type="gramEnd"/>
+      <w:r>
+        <w:t xml:space="preserve"> = 0;</w:t>
       </w:r>
     </w:p>
     <w:p>
       <w:r>
         <w:tab/>
-        <w:t>for(int i = 0; i &lt; numbersTotal; i++)</w:t>
+      </w:r>
+      <w:proofErr w:type="gramStart"/>
+      <w:r>
+        <w:t>for(</w:t>
+      </w:r>
+      <w:proofErr w:type="spellStart"/>
+      <w:proofErr w:type="gramEnd"/>
+      <w:r>
+        <w:t>int</w:t>
+      </w:r>
+      <w:proofErr w:type="spellEnd"/>
+      <w:r>
+        <w:t xml:space="preserve"> </w:t>
+      </w:r>
+      <w:proofErr w:type="spellStart"/>
+      <w:r>
+        <w:t>i</w:t>
+      </w:r>
+      <w:proofErr w:type="spellEnd"/>
+      <w:r>
+        <w:t xml:space="preserve"> = 0; </w:t>
+      </w:r>
+      <w:proofErr w:type="spellStart"/>
+      <w:r>
+        <w:t>i</w:t>
+      </w:r>
+      <w:proofErr w:type="spellEnd"/>
+      <w:r>
+        <w:t xml:space="preserve"> &lt; </w:t>
+      </w:r>
+      <w:proofErr w:type="spellStart"/>
+      <w:r>
+        <w:t>numbersTotal</w:t>
+      </w:r>
+      <w:proofErr w:type="spellEnd"/>
+      <w:r>
+        <w:t xml:space="preserve">; </w:t>
+      </w:r>
+      <w:proofErr w:type="spellStart"/>
+      <w:r>
+        <w:t>i</w:t>
+      </w:r>
+      <w:proofErr w:type="spellEnd"/>
+      <w:r>
+        <w:t>++)</w:t>
       </w:r>
     </w:p>
     <w:p>
@@ -225,7 +359,22 @@
       </w:r>
       <w:r>
         <w:tab/>
-        <w:t>number = generateExponentialRanVar(75.0);</w:t>
+      </w:r>
+      <w:proofErr w:type="gramStart"/>
+      <w:r>
+        <w:t>number</w:t>
+      </w:r>
+      <w:proofErr w:type="gramEnd"/>
+      <w:r>
+        <w:t xml:space="preserve"> = </w:t>
+      </w:r>
+      <w:proofErr w:type="spellStart"/>
+      <w:r>
+        <w:t>generateExponentialRanVar</w:t>
+      </w:r>
+      <w:proofErr w:type="spellEnd"/>
+      <w:r>
+        <w:t>(75.0);</w:t>
       </w:r>
     </w:p>
     <w:p>
@@ -234,7 +383,14 @@
       </w:r>
       <w:r>
         <w:tab/>
-        <w:t>total += number;</w:t>
+      </w:r>
+      <w:proofErr w:type="gramStart"/>
+      <w:r>
+        <w:t>total</w:t>
+      </w:r>
+      <w:proofErr w:type="gramEnd"/>
+      <w:r>
+        <w:t xml:space="preserve"> += number;</w:t>
       </w:r>
     </w:p>
     <w:p>
@@ -243,7 +399,24 @@
       </w:r>
       <w:r>
         <w:tab/>
-        <w:t>generatedNumbers[i] = number;</w:t>
+      </w:r>
+      <w:proofErr w:type="spellStart"/>
+      <w:proofErr w:type="gramStart"/>
+      <w:r>
+        <w:t>generatedNumbers</w:t>
+      </w:r>
+      <w:proofErr w:type="spellEnd"/>
+      <w:r>
+        <w:t>[</w:t>
+      </w:r>
+      <w:proofErr w:type="spellStart"/>
+      <w:proofErr w:type="gramEnd"/>
+      <w:r>
+        <w:t>i</w:t>
+      </w:r>
+      <w:proofErr w:type="spellEnd"/>
+      <w:r>
+        <w:t>] = number;</w:t>
       </w:r>
     </w:p>
     <w:p>
@@ -255,13 +428,72 @@
     <w:p>
       <w:r>
         <w:tab/>
-        <w:t>mean = total / numbersTotal;</w:t>
+      </w:r>
+      <w:proofErr w:type="gramStart"/>
+      <w:r>
+        <w:t>mean</w:t>
+      </w:r>
+      <w:proofErr w:type="gramEnd"/>
+      <w:r>
+        <w:t xml:space="preserve"> = total / </w:t>
+      </w:r>
+      <w:proofErr w:type="spellStart"/>
+      <w:r>
+        <w:t>numbersTotal</w:t>
+      </w:r>
+      <w:proofErr w:type="spellEnd"/>
+      <w:r>
+        <w:t>;</w:t>
       </w:r>
     </w:p>
     <w:p>
       <w:r>
         <w:tab/>
-        <w:t>for(int i = 0; i &lt; numbersTotal; i++)</w:t>
+      </w:r>
+      <w:proofErr w:type="gramStart"/>
+      <w:r>
+        <w:t>for(</w:t>
+      </w:r>
+      <w:proofErr w:type="spellStart"/>
+      <w:proofErr w:type="gramEnd"/>
+      <w:r>
+        <w:t>int</w:t>
+      </w:r>
+      <w:proofErr w:type="spellEnd"/>
+      <w:r>
+        <w:t xml:space="preserve"> </w:t>
+      </w:r>
+      <w:proofErr w:type="spellStart"/>
+      <w:r>
+        <w:t>i</w:t>
+      </w:r>
+      <w:proofErr w:type="spellEnd"/>
+      <w:r>
+        <w:t xml:space="preserve"> = 0; </w:t>
+      </w:r>
+      <w:proofErr w:type="spellStart"/>
+      <w:r>
+        <w:t>i</w:t>
+      </w:r>
+      <w:proofErr w:type="spellEnd"/>
+      <w:r>
+        <w:t xml:space="preserve"> &lt; </w:t>
+      </w:r>
+      <w:proofErr w:type="spellStart"/>
+      <w:r>
+        <w:t>numbersTotal</w:t>
+      </w:r>
+      <w:proofErr w:type="spellEnd"/>
+      <w:r>
+        <w:t xml:space="preserve">; </w:t>
+      </w:r>
+      <w:proofErr w:type="spellStart"/>
+      <w:r>
+        <w:t>i</w:t>
+      </w:r>
+      <w:proofErr w:type="spellEnd"/>
+      <w:r>
+        <w:t>++)</w:t>
       </w:r>
     </w:p>
     <w:p>
@@ -276,7 +508,39 @@
       </w:r>
       <w:r>
         <w:tab/>
-        <w:t>total2 += (generatedNumbers[i] - mean) * (generatedNumbers[i] - mean);</w:t>
+        <w:t>total2 += (</w:t>
+      </w:r>
+      <w:proofErr w:type="spellStart"/>
+      <w:r>
+        <w:t>generatedNumbers</w:t>
+      </w:r>
+      <w:proofErr w:type="spellEnd"/>
+      <w:r>
+        <w:t>[</w:t>
+      </w:r>
+      <w:proofErr w:type="spellStart"/>
+      <w:r>
+        <w:t>i</w:t>
+      </w:r>
+      <w:proofErr w:type="spellEnd"/>
+      <w:r>
+        <w:t>] - mean) * (</w:t>
+      </w:r>
+      <w:proofErr w:type="spellStart"/>
+      <w:r>
+        <w:t>generatedNumbers</w:t>
+      </w:r>
+      <w:proofErr w:type="spellEnd"/>
+      <w:r>
+        <w:t>[</w:t>
+      </w:r>
+      <w:proofErr w:type="spellStart"/>
+      <w:r>
+        <w:t>i</w:t>
+      </w:r>
+      <w:proofErr w:type="spellEnd"/>
+      <w:r>
+        <w:t>] - mean);</w:t>
       </w:r>
     </w:p>
     <w:p>
@@ -288,33 +552,85 @@
     <w:p>
       <w:r>
         <w:tab/>
+      </w:r>
+      <w:proofErr w:type="gramStart"/>
+      <w:r>
         <w:t>varian</w:t>
       </w:r>
       <w:r>
-        <w:t>ce = total2 / numbersTotal;</w:t>
-      </w:r>
-    </w:p>
-    <w:p>
-      <w:r>
+        <w:t>ce</w:t>
+      </w:r>
+      <w:proofErr w:type="gramEnd"/>
+      <w:r>
+        <w:t xml:space="preserve"> = total2 / </w:t>
+      </w:r>
+      <w:proofErr w:type="spellStart"/>
+      <w:r>
+        <w:t>numbersTotal</w:t>
+      </w:r>
+      <w:proofErr w:type="spellEnd"/>
+      <w:r>
+        <w:t>;</w:t>
+      </w:r>
+    </w:p>
+    <w:p>
+      <w:r>
+        <w:lastRenderedPageBreak/>
         <w:tab/>
-        <w:t>std::cout&lt;&lt; "Mean: " &lt;&lt; mean &lt;&lt; "\n";</w:t>
+      </w:r>
+      <w:proofErr w:type="spellStart"/>
+      <w:r>
+        <w:t>std</w:t>
+      </w:r>
+      <w:proofErr w:type="spellEnd"/>
+      <w:r>
+        <w:t>::</w:t>
+      </w:r>
+      <w:proofErr w:type="spellStart"/>
+      <w:r>
+        <w:t>cout</w:t>
+      </w:r>
+      <w:proofErr w:type="spellEnd"/>
+      <w:r>
+        <w:t>&lt;&lt; "Mean: " &lt;&lt; mean &lt;&lt; "\n";</w:t>
       </w:r>
     </w:p>
     <w:p>
       <w:r>
         <w:tab/>
-        <w:t>std::cout&lt;&lt; "Variance: " &lt;&lt; variance;</w:t>
-      </w:r>
-    </w:p>
-    <w:p>
-      <w:r>
-        <w:lastRenderedPageBreak/>
+      </w:r>
+      <w:proofErr w:type="spellStart"/>
+      <w:r>
+        <w:t>std</w:t>
+      </w:r>
+      <w:proofErr w:type="spellEnd"/>
+      <w:r>
+        <w:t>::</w:t>
+      </w:r>
+      <w:proofErr w:type="spellStart"/>
+      <w:r>
+        <w:t>cout</w:t>
+      </w:r>
+      <w:proofErr w:type="spellEnd"/>
+      <w:r>
+        <w:t>&lt;&lt; "Variance: " &lt;&lt; variance;</w:t>
+      </w:r>
+    </w:p>
+    <w:p>
+      <w:r>
         <w:t>}</w:t>
       </w:r>
     </w:p>
     <w:p>
-      <w:r>
-        <w:t>int main()</w:t>
+      <w:proofErr w:type="spellStart"/>
+      <w:proofErr w:type="gramStart"/>
+      <w:r>
+        <w:t>int</w:t>
+      </w:r>
+      <w:proofErr w:type="spellEnd"/>
+      <w:proofErr w:type="gramEnd"/>
+      <w:r>
+        <w:t xml:space="preserve"> main()</w:t>
       </w:r>
     </w:p>
     <w:p>
@@ -325,31 +641,99 @@
     <w:p>
       <w:r>
         <w:tab/>
-        <w:t>srand(time(NULL));</w:t>
+      </w:r>
+      <w:proofErr w:type="spellStart"/>
+      <w:proofErr w:type="gramStart"/>
+      <w:r>
+        <w:t>srand</w:t>
+      </w:r>
+      <w:proofErr w:type="spellEnd"/>
+      <w:r>
+        <w:t>(</w:t>
+      </w:r>
+      <w:proofErr w:type="gramEnd"/>
+      <w:r>
+        <w:t>time(NULL));</w:t>
       </w:r>
     </w:p>
     <w:p>
       <w:r>
         <w:tab/>
-        <w:t>Random *random = new Random();</w:t>
+        <w:t xml:space="preserve">Random *random = new </w:t>
+      </w:r>
+      <w:proofErr w:type="gramStart"/>
+      <w:r>
+        <w:t>Random(</w:t>
+      </w:r>
+      <w:proofErr w:type="gramEnd"/>
+      <w:r>
+        <w:t>);</w:t>
       </w:r>
     </w:p>
     <w:p>
       <w:r>
         <w:tab/>
-        <w:t>std::cout&lt;&lt; random-&gt;generateExponentialRanVar(</w:t>
-      </w:r>
+      </w:r>
+      <w:proofErr w:type="spellStart"/>
+      <w:r>
+        <w:t>std</w:t>
+      </w:r>
+      <w:proofErr w:type="spellEnd"/>
+      <w:r>
+        <w:t>::</w:t>
+      </w:r>
+      <w:proofErr w:type="spellStart"/>
+      <w:r>
+        <w:t>cout</w:t>
+      </w:r>
+      <w:proofErr w:type="spellEnd"/>
+      <w:r>
+        <w:t>&lt;&lt; random-&gt;</w:t>
+      </w:r>
+      <w:proofErr w:type="spellStart"/>
+      <w:proofErr w:type="gramStart"/>
+      <w:r>
+        <w:t>generateExponentialRanVar</w:t>
+      </w:r>
+      <w:proofErr w:type="spellEnd"/>
+      <w:r>
+        <w:t>(</w:t>
+      </w:r>
+      <w:proofErr w:type="gramEnd"/>
       <w:r>
         <w:t>75</w:t>
       </w:r>
       <w:r>
-        <w:t>)&lt;&lt; std::endl;</w:t>
+        <w:t xml:space="preserve">)&lt;&lt; </w:t>
+      </w:r>
+      <w:proofErr w:type="spellStart"/>
+      <w:r>
+        <w:t>std</w:t>
+      </w:r>
+      <w:proofErr w:type="spellEnd"/>
+      <w:r>
+        <w:t>::</w:t>
+      </w:r>
+      <w:proofErr w:type="spellStart"/>
+      <w:r>
+        <w:t>endl</w:t>
+      </w:r>
+      <w:proofErr w:type="spellEnd"/>
+      <w:r>
+        <w:t>;</w:t>
       </w:r>
     </w:p>
     <w:p>
       <w:r>
         <w:tab/>
-        <w:t>delete random;</w:t>
+      </w:r>
+      <w:proofErr w:type="gramStart"/>
+      <w:r>
+        <w:t>delete</w:t>
+      </w:r>
+      <w:proofErr w:type="gramEnd"/>
+      <w:r>
+        <w:t xml:space="preserve"> random;</w:t>
       </w:r>
     </w:p>
     <w:p>
@@ -415,7 +799,57 @@
     </w:p>
     <w:p>
       <w:r>
-        <w:t xml:space="preserve">The variables n_arrivals, n_departures and n_observers are used to count their respective events. n_idle_count is to keep track of how often the queue is empty, and n_packets is used to count the number of packets in the queue at a given observation (this number needs to be averaged). T_time is the length of the simulation in seconds. </w:t>
+        <w:t xml:space="preserve">The variables </w:t>
+      </w:r>
+      <w:proofErr w:type="spellStart"/>
+      <w:r>
+        <w:t>n_arrivals</w:t>
+      </w:r>
+      <w:proofErr w:type="spellEnd"/>
+      <w:r>
+        <w:t xml:space="preserve">, </w:t>
+      </w:r>
+      <w:proofErr w:type="spellStart"/>
+      <w:r>
+        <w:t>n_departures</w:t>
+      </w:r>
+      <w:proofErr w:type="spellEnd"/>
+      <w:r>
+        <w:t xml:space="preserve"> and </w:t>
+      </w:r>
+      <w:proofErr w:type="spellStart"/>
+      <w:r>
+        <w:t>n_observers</w:t>
+      </w:r>
+      <w:proofErr w:type="spellEnd"/>
+      <w:r>
+        <w:t xml:space="preserve"> are used to count their respective events. </w:t>
+      </w:r>
+      <w:proofErr w:type="spellStart"/>
+      <w:proofErr w:type="gramStart"/>
+      <w:r>
+        <w:t>n_idle_count</w:t>
+      </w:r>
+      <w:proofErr w:type="spellEnd"/>
+      <w:proofErr w:type="gramEnd"/>
+      <w:r>
+        <w:t xml:space="preserve"> is to keep track of how often the queue is empty, and </w:t>
+      </w:r>
+      <w:proofErr w:type="spellStart"/>
+      <w:r>
+        <w:t>n_packets</w:t>
+      </w:r>
+      <w:proofErr w:type="spellEnd"/>
+      <w:r>
+        <w:t xml:space="preserve"> is used to count the number of packets in the queue at a given observation (this number needs to be averaged). </w:t>
+      </w:r>
+      <w:proofErr w:type="spellStart"/>
+      <w:r>
+        <w:t>T_time</w:t>
+      </w:r>
+      <w:proofErr w:type="spellEnd"/>
+      <w:r>
+        <w:t xml:space="preserve"> is the length of the simulation in seconds. </w:t>
       </w:r>
     </w:p>
     <w:p>
@@ -519,7 +953,15 @@
         </w:drawing>
       </w:r>
       <w:r>
-        <w:t>The random number generator and exponential random variable generator are used to generate incoming packet lengths and times. The random number is uniform between 0 and 1. The exponential variable is given by var = -1/</w:t>
+        <w:t xml:space="preserve">The random number generator and exponential random variable generator are used to generate incoming packet lengths and times. The random number is uniform between 0 and 1. The exponential variable is given by </w:t>
+      </w:r>
+      <w:proofErr w:type="spellStart"/>
+      <w:r>
+        <w:t>var</w:t>
+      </w:r>
+      <w:proofErr w:type="spellEnd"/>
+      <w:r>
+        <w:t xml:space="preserve"> = -1/</w:t>
       </w:r>
       <w:r>
         <w:rPr>
@@ -528,7 +970,20 @@
         <w:t>λ</w:t>
       </w:r>
       <w:r>
-        <w:t xml:space="preserve"> * ln(1- U(0,1)) where U(0,1) is our random number.</w:t>
+        <w:t xml:space="preserve"> * </w:t>
+      </w:r>
+      <w:proofErr w:type="spellStart"/>
+      <w:proofErr w:type="gramStart"/>
+      <w:r>
+        <w:t>ln</w:t>
+      </w:r>
+      <w:proofErr w:type="spellEnd"/>
+      <w:r>
+        <w:t>(</w:t>
+      </w:r>
+      <w:proofErr w:type="gramEnd"/>
+      <w:r>
+        <w:t>1- U(0,1)) where U(0,1) is our random number.</w:t>
       </w:r>
     </w:p>
     <w:p>
@@ -613,9 +1068,11 @@
             <w:tcW w:w="3117" w:type="dxa"/>
           </w:tcPr>
           <w:p>
+            <w:proofErr w:type="spellStart"/>
             <w:r>
               <w:t>P_idle</w:t>
             </w:r>
+            <w:proofErr w:type="spellEnd"/>
           </w:p>
         </w:tc>
       </w:tr>
@@ -885,7 +1342,23 @@
     <w:p/>
     <w:p>
       <w:r>
-        <w:t>The code in question 2 was used to find E[N] and P_idle. A for loop was used to run through each size of rho.</w:t>
+        <w:t xml:space="preserve">The code in question 2 was used to find </w:t>
+      </w:r>
+      <w:proofErr w:type="gramStart"/>
+      <w:r>
+        <w:t>E[</w:t>
+      </w:r>
+      <w:proofErr w:type="gramEnd"/>
+      <w:r>
+        <w:t xml:space="preserve">N] and </w:t>
+      </w:r>
+      <w:proofErr w:type="spellStart"/>
+      <w:r>
+        <w:t>P_idle</w:t>
+      </w:r>
+      <w:proofErr w:type="spellEnd"/>
+      <w:r>
+        <w:t>. A for loop was used to run through each size of rho.</w:t>
       </w:r>
       <w:r>
         <w:t xml:space="preserve"> The value of T is 10000.</w:t>
@@ -914,10 +1387,24 @@
     </w:p>
     <w:p>
       <w:r>
-        <w:t xml:space="preserve">The average number of packets (E[N]) was calculated by dividing the sum of the number of packets observed every time divided by the number of observations. As ρ increases, the average number of packets in the system </w:t>
-      </w:r>
-      <w:r>
-        <w:t>goes up because more packets are being generated in between observations without being serviced.</w:t>
+        <w:t>The average number of packets (</w:t>
+      </w:r>
+      <w:proofErr w:type="gramStart"/>
+      <w:r>
+        <w:t>E[</w:t>
+      </w:r>
+      <w:proofErr w:type="gramEnd"/>
+      <w:r>
+        <w:t xml:space="preserve">N]) was calculated by dividing the sum of the number of packets observed every time divided by the number of observations. As ρ increases, the average number of packets in the system </w:t>
+      </w:r>
+      <w:r>
+        <w:t>goes up because more packets are being generated in between observations without being serviced</w:t>
+      </w:r>
+      <w:r>
+        <w:t xml:space="preserve"> because service time is fixed</w:t>
+      </w:r>
+      <w:r>
+        <w:t>.</w:t>
       </w:r>
       <w:r>
         <w:t xml:space="preserve"> Idle time goes down because you </w:t>
@@ -985,9 +1472,11 @@
             <w:tcW w:w="3117" w:type="dxa"/>
           </w:tcPr>
           <w:p>
+            <w:proofErr w:type="spellStart"/>
             <w:r>
               <w:t>P_idle</w:t>
             </w:r>
+            <w:proofErr w:type="spellEnd"/>
           </w:p>
         </w:tc>
       </w:tr>
@@ -1038,6 +1527,24 @@
       <w:r>
         <w:t xml:space="preserve"> The average number of packets is expected to increase as time goes on.</w:t>
       </w:r>
+    </w:p>
+    <w:p>
+      <w:pPr>
+        <w:pStyle w:val="HeadingCustom"/>
+      </w:pPr>
+      <w:r>
+        <w:t>M/M/1/K Queue</w:t>
+      </w:r>
+    </w:p>
+    <w:p>
+      <w:pPr>
+        <w:pStyle w:val="Heading1"/>
+      </w:pPr>
+      <w:r>
+        <w:t>Question 5:</w:t>
+      </w:r>
+    </w:p>
+    <w:p>
       <w:bookmarkStart w:id="0" w:name="_GoBack"/>
       <w:bookmarkEnd w:id="0"/>
     </w:p>
@@ -1543,6 +2050,54 @@
       <w:szCs w:val="32"/>
     </w:rPr>
   </w:style>
+  <w:style w:type="paragraph" w:styleId="Title">
+    <w:name w:val="Title"/>
+    <w:basedOn w:val="Normal"/>
+    <w:next w:val="Normal"/>
+    <w:link w:val="TitleChar"/>
+    <w:uiPriority w:val="10"/>
+    <w:qFormat/>
+    <w:rsid w:val="00D92CD8"/>
+    <w:pPr>
+      <w:spacing w:after="0" w:line="240" w:lineRule="auto"/>
+      <w:contextualSpacing/>
+    </w:pPr>
+    <w:rPr>
+      <w:rFonts w:asciiTheme="majorHAnsi" w:eastAsiaTheme="majorEastAsia" w:hAnsiTheme="majorHAnsi" w:cstheme="majorBidi"/>
+      <w:spacing w:val="-10"/>
+      <w:kern w:val="28"/>
+      <w:sz w:val="56"/>
+      <w:szCs w:val="56"/>
+    </w:rPr>
+  </w:style>
+  <w:style w:type="character" w:customStyle="1" w:styleId="TitleChar">
+    <w:name w:val="Title Char"/>
+    <w:basedOn w:val="DefaultParagraphFont"/>
+    <w:link w:val="Title"/>
+    <w:uiPriority w:val="10"/>
+    <w:rsid w:val="00D92CD8"/>
+    <w:rPr>
+      <w:rFonts w:asciiTheme="majorHAnsi" w:eastAsiaTheme="majorEastAsia" w:hAnsiTheme="majorHAnsi" w:cstheme="majorBidi"/>
+      <w:spacing w:val="-10"/>
+      <w:kern w:val="28"/>
+      <w:sz w:val="56"/>
+      <w:szCs w:val="56"/>
+    </w:rPr>
+  </w:style>
+  <w:style w:type="paragraph" w:customStyle="1" w:styleId="HeadingCustom">
+    <w:name w:val="Heading Custom"/>
+    <w:basedOn w:val="Heading1"/>
+    <w:next w:val="Normal"/>
+    <w:qFormat/>
+    <w:rsid w:val="005F3281"/>
+    <w:pPr>
+      <w:spacing w:before="0" w:after="120" w:line="240" w:lineRule="auto"/>
+    </w:pPr>
+    <w:rPr>
+      <w:color w:val="000000" w:themeColor="text1"/>
+      <w:sz w:val="40"/>
+    </w:rPr>
+  </w:style>
 </w:styles>
 </file>
 
@@ -1742,8 +2297,8 @@
           <c:showPercent val="0"/>
           <c:showBubbleSize val="0"/>
         </c:dLbls>
-        <c:axId val="540912752"/>
-        <c:axId val="540906480"/>
+        <c:axId val="285711624"/>
+        <c:axId val="285708880"/>
       </c:scatterChart>
       <c:scatterChart>
         <c:scatterStyle val="smoothMarker"/>
@@ -1862,11 +2417,11 @@
           <c:showPercent val="0"/>
           <c:showBubbleSize val="0"/>
         </c:dLbls>
-        <c:axId val="540907264"/>
-        <c:axId val="540906872"/>
+        <c:axId val="285710448"/>
+        <c:axId val="285709272"/>
       </c:scatterChart>
       <c:valAx>
-        <c:axId val="540912752"/>
+        <c:axId val="285711624"/>
         <c:scaling>
           <c:orientation val="minMax"/>
         </c:scaling>
@@ -1981,12 +2536,12 @@
             <a:endParaRPr lang="en-US"/>
           </a:p>
         </c:txPr>
-        <c:crossAx val="540906480"/>
+        <c:crossAx val="285708880"/>
         <c:crosses val="autoZero"/>
         <c:crossBetween val="midCat"/>
       </c:valAx>
       <c:valAx>
-        <c:axId val="540906480"/>
+        <c:axId val="285708880"/>
         <c:scaling>
           <c:orientation val="minMax"/>
         </c:scaling>
@@ -2098,12 +2653,12 @@
             <a:endParaRPr lang="en-US"/>
           </a:p>
         </c:txPr>
-        <c:crossAx val="540912752"/>
+        <c:crossAx val="285711624"/>
         <c:crosses val="autoZero"/>
         <c:crossBetween val="midCat"/>
       </c:valAx>
       <c:valAx>
-        <c:axId val="540906872"/>
+        <c:axId val="285709272"/>
         <c:scaling>
           <c:orientation val="minMax"/>
         </c:scaling>
@@ -2201,12 +2756,12 @@
             <a:endParaRPr lang="en-US"/>
           </a:p>
         </c:txPr>
-        <c:crossAx val="540907264"/>
+        <c:crossAx val="285710448"/>
         <c:crosses val="max"/>
         <c:crossBetween val="midCat"/>
       </c:valAx>
       <c:valAx>
-        <c:axId val="540907264"/>
+        <c:axId val="285710448"/>
         <c:scaling>
           <c:orientation val="minMax"/>
         </c:scaling>
@@ -2216,7 +2771,7 @@
         <c:majorTickMark val="out"/>
         <c:minorTickMark val="none"/>
         <c:tickLblPos val="nextTo"/>
-        <c:crossAx val="540906872"/>
+        <c:crossAx val="285709272"/>
         <c:crosses val="autoZero"/>
         <c:crossBetween val="midCat"/>
       </c:valAx>

--- a/ECE 358 lab1 report.docx
+++ b/ECE 358 lab1 report.docx
@@ -77,7 +77,7 @@
         <w:rPr>
           <w:noProof/>
         </w:rPr>
-        <w:t>Thursday, February 5, 2015</w:t>
+        <w:t>Friday, February 6, 2015</w:t>
       </w:r>
       <w:r>
         <w:fldChar w:fldCharType="end"/>
@@ -92,8 +92,6 @@
       <w:r>
         <w:t>Student ID: 20442592</w:t>
       </w:r>
-      <w:bookmarkStart w:id="0" w:name="_GoBack"/>
-      <w:bookmarkEnd w:id="0"/>
     </w:p>
     <w:p>
       <w:r>
@@ -133,6 +131,13 @@
     </w:p>
     <w:sdt>
       <w:sdtPr>
+        <w:rPr>
+          <w:rFonts w:asciiTheme="minorHAnsi" w:eastAsiaTheme="minorHAnsi" w:hAnsiTheme="minorHAnsi" w:cstheme="minorBidi"/>
+          <w:color w:val="auto"/>
+          <w:sz w:val="22"/>
+          <w:szCs w:val="22"/>
+          <w:lang w:val="en-CA"/>
+        </w:rPr>
         <w:id w:val="-836918433"/>
         <w:docPartObj>
           <w:docPartGallery w:val="Table of Contents"/>
@@ -141,14 +146,9 @@
       </w:sdtPr>
       <w:sdtEndPr>
         <w:rPr>
-          <w:rFonts w:asciiTheme="minorHAnsi" w:eastAsiaTheme="minorHAnsi" w:hAnsiTheme="minorHAnsi" w:cstheme="minorBidi"/>
           <w:b/>
           <w:bCs/>
           <w:noProof/>
-          <w:color w:val="auto"/>
-          <w:sz w:val="22"/>
-          <w:szCs w:val="22"/>
-          <w:lang w:val="en-CA"/>
         </w:rPr>
       </w:sdtEndPr>
       <w:sdtContent>
@@ -181,7 +181,7 @@
           <w:r>
             <w:fldChar w:fldCharType="separate"/>
           </w:r>
-          <w:hyperlink w:anchor="_Toc410958670" w:history="1">
+          <w:hyperlink w:anchor="_Toc410994656" w:history="1">
             <w:r>
               <w:rPr>
                 <w:rStyle w:val="Hyperlink"/>
@@ -208,7 +208,7 @@
                 <w:noProof/>
                 <w:webHidden/>
               </w:rPr>
-              <w:instrText xml:space="preserve"> PAGEREF _Toc410958670 \h </w:instrText>
+              <w:instrText xml:space="preserve"> PAGEREF _Toc410994656 \h </w:instrText>
             </w:r>
             <w:r>
               <w:rPr>
@@ -251,7 +251,7 @@
               <w:lang w:eastAsia="en-CA"/>
             </w:rPr>
           </w:pPr>
-          <w:hyperlink w:anchor="_Toc410958671" w:history="1">
+          <w:hyperlink w:anchor="_Toc410994657" w:history="1">
             <w:r>
               <w:rPr>
                 <w:rStyle w:val="Hyperlink"/>
@@ -278,7 +278,7 @@
                 <w:noProof/>
                 <w:webHidden/>
               </w:rPr>
-              <w:instrText xml:space="preserve"> PAGEREF _Toc410958671 \h </w:instrText>
+              <w:instrText xml:space="preserve"> PAGEREF _Toc410994657 \h </w:instrText>
             </w:r>
             <w:r>
               <w:rPr>
@@ -321,7 +321,7 @@
               <w:lang w:eastAsia="en-CA"/>
             </w:rPr>
           </w:pPr>
-          <w:hyperlink w:anchor="_Toc410958672" w:history="1">
+          <w:hyperlink w:anchor="_Toc410994658" w:history="1">
             <w:r>
               <w:rPr>
                 <w:rStyle w:val="Hyperlink"/>
@@ -348,7 +348,7 @@
                 <w:noProof/>
                 <w:webHidden/>
               </w:rPr>
-              <w:instrText xml:space="preserve"> PAGEREF _Toc410958672 \h </w:instrText>
+              <w:instrText xml:space="preserve"> PAGEREF _Toc410994658 \h </w:instrText>
             </w:r>
             <w:r>
               <w:rPr>
@@ -391,7 +391,7 @@
               <w:lang w:eastAsia="en-CA"/>
             </w:rPr>
           </w:pPr>
-          <w:hyperlink w:anchor="_Toc410958673" w:history="1">
+          <w:hyperlink w:anchor="_Toc410994659" w:history="1">
             <w:r>
               <w:rPr>
                 <w:rStyle w:val="Hyperlink"/>
@@ -418,7 +418,7 @@
                 <w:noProof/>
                 <w:webHidden/>
               </w:rPr>
-              <w:instrText xml:space="preserve"> PAGEREF _Toc410958673 \h </w:instrText>
+              <w:instrText xml:space="preserve"> PAGEREF _Toc410994659 \h </w:instrText>
             </w:r>
             <w:r>
               <w:rPr>
@@ -461,7 +461,7 @@
               <w:lang w:eastAsia="en-CA"/>
             </w:rPr>
           </w:pPr>
-          <w:hyperlink w:anchor="_Toc410958674" w:history="1">
+          <w:hyperlink w:anchor="_Toc410994660" w:history="1">
             <w:r>
               <w:rPr>
                 <w:rStyle w:val="Hyperlink"/>
@@ -488,7 +488,7 @@
                 <w:noProof/>
                 <w:webHidden/>
               </w:rPr>
-              <w:instrText xml:space="preserve"> PAGEREF _Toc410958674 \h </w:instrText>
+              <w:instrText xml:space="preserve"> PAGEREF _Toc410994660 \h </w:instrText>
             </w:r>
             <w:r>
               <w:rPr>
@@ -531,7 +531,7 @@
               <w:lang w:eastAsia="en-CA"/>
             </w:rPr>
           </w:pPr>
-          <w:hyperlink w:anchor="_Toc410958675" w:history="1">
+          <w:hyperlink w:anchor="_Toc410994661" w:history="1">
             <w:r>
               <w:rPr>
                 <w:rStyle w:val="Hyperlink"/>
@@ -558,7 +558,7 @@
                 <w:noProof/>
                 <w:webHidden/>
               </w:rPr>
-              <w:instrText xml:space="preserve"> PAGEREF _Toc410958675 \h </w:instrText>
+              <w:instrText xml:space="preserve"> PAGEREF _Toc410994661 \h </w:instrText>
             </w:r>
             <w:r>
               <w:rPr>
@@ -601,7 +601,7 @@
               <w:lang w:eastAsia="en-CA"/>
             </w:rPr>
           </w:pPr>
-          <w:hyperlink w:anchor="_Toc410958676" w:history="1">
+          <w:hyperlink w:anchor="_Toc410994662" w:history="1">
             <w:r>
               <w:rPr>
                 <w:rStyle w:val="Hyperlink"/>
@@ -628,7 +628,7 @@
                 <w:noProof/>
                 <w:webHidden/>
               </w:rPr>
-              <w:instrText xml:space="preserve"> PAGEREF _Toc410958676 \h </w:instrText>
+              <w:instrText xml:space="preserve"> PAGEREF _Toc410994662 \h </w:instrText>
             </w:r>
             <w:r>
               <w:rPr>
@@ -671,7 +671,7 @@
               <w:lang w:eastAsia="en-CA"/>
             </w:rPr>
           </w:pPr>
-          <w:hyperlink w:anchor="_Toc410958677" w:history="1">
+          <w:hyperlink w:anchor="_Toc410994663" w:history="1">
             <w:r>
               <w:rPr>
                 <w:rStyle w:val="Hyperlink"/>
@@ -698,7 +698,7 @@
                 <w:noProof/>
                 <w:webHidden/>
               </w:rPr>
-              <w:instrText xml:space="preserve"> PAGEREF _Toc410958677 \h </w:instrText>
+              <w:instrText xml:space="preserve"> PAGEREF _Toc410994663 \h </w:instrText>
             </w:r>
             <w:r>
               <w:rPr>
@@ -719,6 +719,212 @@
                 <w:webHidden/>
               </w:rPr>
               <w:t>12</w:t>
+            </w:r>
+            <w:r>
+              <w:rPr>
+                <w:noProof/>
+                <w:webHidden/>
+              </w:rPr>
+              <w:fldChar w:fldCharType="end"/>
+            </w:r>
+          </w:hyperlink>
+        </w:p>
+        <w:p>
+          <w:pPr>
+            <w:pStyle w:val="TOC1"/>
+            <w:tabs>
+              <w:tab w:val="right" w:leader="dot" w:pos="9350"/>
+            </w:tabs>
+            <w:rPr>
+              <w:rFonts w:eastAsiaTheme="minorEastAsia"/>
+              <w:noProof/>
+              <w:lang w:eastAsia="en-CA"/>
+            </w:rPr>
+          </w:pPr>
+          <w:hyperlink w:anchor="_Toc410994664" w:history="1">
+            <w:r>
+              <w:rPr>
+                <w:rStyle w:val="Hyperlink"/>
+                <w:noProof/>
+              </w:rPr>
+              <w:t>Compiling Instructions</w:t>
+            </w:r>
+            <w:r>
+              <w:rPr>
+                <w:noProof/>
+                <w:webHidden/>
+              </w:rPr>
+              <w:tab/>
+            </w:r>
+            <w:r>
+              <w:rPr>
+                <w:noProof/>
+                <w:webHidden/>
+              </w:rPr>
+              <w:fldChar w:fldCharType="begin"/>
+            </w:r>
+            <w:r>
+              <w:rPr>
+                <w:noProof/>
+                <w:webHidden/>
+              </w:rPr>
+              <w:instrText xml:space="preserve"> PAGEREF _Toc410994664 \h </w:instrText>
+            </w:r>
+            <w:r>
+              <w:rPr>
+                <w:noProof/>
+                <w:webHidden/>
+              </w:rPr>
+            </w:r>
+            <w:r>
+              <w:rPr>
+                <w:noProof/>
+                <w:webHidden/>
+              </w:rPr>
+              <w:fldChar w:fldCharType="separate"/>
+            </w:r>
+            <w:r>
+              <w:rPr>
+                <w:noProof/>
+                <w:webHidden/>
+              </w:rPr>
+              <w:t>15</w:t>
+            </w:r>
+            <w:r>
+              <w:rPr>
+                <w:noProof/>
+                <w:webHidden/>
+              </w:rPr>
+              <w:fldChar w:fldCharType="end"/>
+            </w:r>
+          </w:hyperlink>
+        </w:p>
+        <w:p>
+          <w:pPr>
+            <w:pStyle w:val="TOC2"/>
+            <w:tabs>
+              <w:tab w:val="right" w:leader="dot" w:pos="9350"/>
+            </w:tabs>
+            <w:rPr>
+              <w:noProof/>
+            </w:rPr>
+          </w:pPr>
+          <w:hyperlink w:anchor="_Toc410994665" w:history="1">
+            <w:r>
+              <w:rPr>
+                <w:rStyle w:val="Hyperlink"/>
+                <w:noProof/>
+              </w:rPr>
+              <w:t>M/M/1</w:t>
+            </w:r>
+            <w:r>
+              <w:rPr>
+                <w:noProof/>
+                <w:webHidden/>
+              </w:rPr>
+              <w:tab/>
+            </w:r>
+            <w:r>
+              <w:rPr>
+                <w:noProof/>
+                <w:webHidden/>
+              </w:rPr>
+              <w:fldChar w:fldCharType="begin"/>
+            </w:r>
+            <w:r>
+              <w:rPr>
+                <w:noProof/>
+                <w:webHidden/>
+              </w:rPr>
+              <w:instrText xml:space="preserve"> PAGEREF _Toc410994665 \h </w:instrText>
+            </w:r>
+            <w:r>
+              <w:rPr>
+                <w:noProof/>
+                <w:webHidden/>
+              </w:rPr>
+            </w:r>
+            <w:r>
+              <w:rPr>
+                <w:noProof/>
+                <w:webHidden/>
+              </w:rPr>
+              <w:fldChar w:fldCharType="separate"/>
+            </w:r>
+            <w:r>
+              <w:rPr>
+                <w:noProof/>
+                <w:webHidden/>
+              </w:rPr>
+              <w:t>15</w:t>
+            </w:r>
+            <w:r>
+              <w:rPr>
+                <w:noProof/>
+                <w:webHidden/>
+              </w:rPr>
+              <w:fldChar w:fldCharType="end"/>
+            </w:r>
+          </w:hyperlink>
+        </w:p>
+        <w:p>
+          <w:pPr>
+            <w:pStyle w:val="TOC2"/>
+            <w:tabs>
+              <w:tab w:val="right" w:leader="dot" w:pos="9350"/>
+            </w:tabs>
+            <w:rPr>
+              <w:noProof/>
+            </w:rPr>
+          </w:pPr>
+          <w:hyperlink w:anchor="_Toc410994666" w:history="1">
+            <w:r>
+              <w:rPr>
+                <w:rStyle w:val="Hyperlink"/>
+                <w:noProof/>
+              </w:rPr>
+              <w:t>M/M/1/K</w:t>
+            </w:r>
+            <w:r>
+              <w:rPr>
+                <w:noProof/>
+                <w:webHidden/>
+              </w:rPr>
+              <w:tab/>
+            </w:r>
+            <w:r>
+              <w:rPr>
+                <w:noProof/>
+                <w:webHidden/>
+              </w:rPr>
+              <w:fldChar w:fldCharType="begin"/>
+            </w:r>
+            <w:r>
+              <w:rPr>
+                <w:noProof/>
+                <w:webHidden/>
+              </w:rPr>
+              <w:instrText xml:space="preserve"> PAGEREF _Toc410994666 \h </w:instrText>
+            </w:r>
+            <w:r>
+              <w:rPr>
+                <w:noProof/>
+                <w:webHidden/>
+              </w:rPr>
+            </w:r>
+            <w:r>
+              <w:rPr>
+                <w:noProof/>
+                <w:webHidden/>
+              </w:rPr>
+              <w:fldChar w:fldCharType="separate"/>
+            </w:r>
+            <w:r>
+              <w:rPr>
+                <w:noProof/>
+                <w:webHidden/>
+              </w:rPr>
+              <w:t>15</w:t>
             </w:r>
             <w:r>
               <w:rPr>
@@ -758,22 +964,22 @@
       <w:pPr>
         <w:pStyle w:val="HeadingCustom"/>
       </w:pPr>
-      <w:bookmarkStart w:id="1" w:name="_Toc410958670"/>
+      <w:bookmarkStart w:id="0" w:name="_Toc410994656"/>
       <w:r>
         <w:lastRenderedPageBreak/>
         <w:t>M/M/1 Queue</w:t>
       </w:r>
-      <w:bookmarkEnd w:id="1"/>
+      <w:bookmarkEnd w:id="0"/>
     </w:p>
     <w:p>
       <w:pPr>
         <w:pStyle w:val="Heading1"/>
       </w:pPr>
-      <w:bookmarkStart w:id="2" w:name="_Toc410958671"/>
+      <w:bookmarkStart w:id="1" w:name="_Toc410994657"/>
       <w:r>
         <w:t>Question 1:</w:t>
       </w:r>
-      <w:bookmarkEnd w:id="2"/>
+      <w:bookmarkEnd w:id="1"/>
     </w:p>
     <w:p>
       <w:r>
@@ -975,13 +1181,7 @@
     <w:p>
       <w:r>
         <w:tab/>
-        <w:t>std::cout&lt;&lt; random-&gt;generateExponentialRanVar(</w:t>
-      </w:r>
-      <w:r>
-        <w:t>75</w:t>
-      </w:r>
-      <w:r>
-        <w:t>)&lt;&lt; std::endl;</w:t>
+        <w:t>std::cout&lt;&lt; random-&gt;generateExponentialRanVar(75)&lt;&lt; std::endl;</w:t>
       </w:r>
     </w:p>
     <w:p>
@@ -1004,11 +1204,11 @@
       <w:pPr>
         <w:pStyle w:val="Heading1"/>
       </w:pPr>
-      <w:bookmarkStart w:id="3" w:name="_Toc410958672"/>
+      <w:bookmarkStart w:id="2" w:name="_Toc410994658"/>
       <w:r>
         <w:t>Question 2:</w:t>
       </w:r>
-      <w:bookmarkEnd w:id="3"/>
+      <w:bookmarkEnd w:id="2"/>
     </w:p>
     <w:p>
       <w:r>
@@ -1211,12 +1411,12 @@
       <w:pPr>
         <w:pStyle w:val="Heading1"/>
       </w:pPr>
-      <w:bookmarkStart w:id="4" w:name="_Toc410958673"/>
+      <w:bookmarkStart w:id="3" w:name="_Toc410994659"/>
       <w:r>
         <w:lastRenderedPageBreak/>
         <w:t>Question 3:</w:t>
       </w:r>
-      <w:bookmarkEnd w:id="4"/>
+      <w:bookmarkEnd w:id="3"/>
     </w:p>
     <w:tbl>
       <w:tblPr>
@@ -1591,12 +1791,12 @@
       <w:pPr>
         <w:pStyle w:val="Heading1"/>
       </w:pPr>
-      <w:bookmarkStart w:id="5" w:name="_Toc410958674"/>
+      <w:bookmarkStart w:id="4" w:name="_Toc410994660"/>
       <w:r>
         <w:lastRenderedPageBreak/>
         <w:t>Question 4:</w:t>
       </w:r>
-      <w:bookmarkEnd w:id="5"/>
+      <w:bookmarkEnd w:id="4"/>
     </w:p>
     <w:tbl>
       <w:tblPr>
@@ -1677,13 +1877,7 @@
     <w:p/>
     <w:p>
       <w:r>
-        <w:t xml:space="preserve">As </w:t>
-      </w:r>
-      <w:r>
-        <w:t>ρ</w:t>
-      </w:r>
-      <w:r>
-        <w:t xml:space="preserve"> increased to 1.2, the number of packets increased by a significant amount and idle time dropped to almost zero. The service time has not changed but the number of packets that get generated keep going up. The service cannot keep up with the number of packets being generated so more and more packets fill up the DES.</w:t>
+        <w:t>As ρ increased to 1.2, the number of packets increased by a significant amount and idle time dropped to almost zero. The service time has not changed but the number of packets that get generated keep going up. The service cannot keep up with the number of packets being generated so more and more packets fill up the DES.</w:t>
       </w:r>
       <w:r>
         <w:t xml:space="preserve"> The average number of packets is expected to increase as time goes on.</w:t>
@@ -1693,22 +1887,22 @@
       <w:pPr>
         <w:pStyle w:val="HeadingCustom"/>
       </w:pPr>
-      <w:bookmarkStart w:id="6" w:name="_Toc410958675"/>
+      <w:bookmarkStart w:id="5" w:name="_Toc410994661"/>
       <w:r>
         <w:lastRenderedPageBreak/>
         <w:t>M/M/1/K Queue</w:t>
       </w:r>
-      <w:bookmarkEnd w:id="6"/>
+      <w:bookmarkEnd w:id="5"/>
     </w:p>
     <w:p>
       <w:pPr>
         <w:pStyle w:val="Heading1"/>
       </w:pPr>
-      <w:bookmarkStart w:id="7" w:name="_Toc410958676"/>
+      <w:bookmarkStart w:id="6" w:name="_Toc410994662"/>
       <w:r>
         <w:t>Question 5:</w:t>
       </w:r>
-      <w:bookmarkEnd w:id="7"/>
+      <w:bookmarkEnd w:id="6"/>
     </w:p>
     <w:p>
       <w:r>
@@ -6427,11 +6621,11 @@
       <w:pPr>
         <w:pStyle w:val="Heading1"/>
       </w:pPr>
-      <w:bookmarkStart w:id="8" w:name="_Toc410958677"/>
+      <w:bookmarkStart w:id="7" w:name="_Toc410994663"/>
       <w:r>
         <w:t>Question 6</w:t>
       </w:r>
-      <w:bookmarkEnd w:id="8"/>
+      <w:bookmarkEnd w:id="7"/>
     </w:p>
     <w:p>
       <w:r>
@@ -8177,10 +8371,7 @@
         <w:t xml:space="preserve"> We notice that as </w:t>
       </w:r>
       <w:r>
-        <w:t>ρ</w:t>
-      </w:r>
-      <w:r>
-        <w:t xml:space="preserve"> increases</w:t>
+        <w:t>ρ increases</w:t>
       </w:r>
       <w:r>
         <w:t xml:space="preserve"> and more packets are generated, there are more and more packets left in the queue. It seems that when </w:t>
@@ -8201,13 +8392,7 @@
         <w:t xml:space="preserve"> &gt; 1, the amount of packets in our queue is potentially up to K. At lower values of K, E[N] compares to when K=</w:t>
       </w:r>
       <w:r>
-        <w:t xml:space="preserve"> </w:t>
-      </w:r>
-      <w:r>
-        <w:t>∞</w:t>
-      </w:r>
-      <w:r>
-        <w:t>.</w:t>
+        <w:t xml:space="preserve"> ∞.</w:t>
       </w:r>
       <w:r>
         <w:t xml:space="preserve"> At higher values of </w:t>
@@ -14658,6 +14843,137 @@
       <w:r>
         <w:t xml:space="preserve"> &gt; 1.</w:t>
       </w:r>
+    </w:p>
+    <w:p>
+      <w:r>
+        <w:br w:type="page"/>
+      </w:r>
+    </w:p>
+    <w:p>
+      <w:pPr>
+        <w:pStyle w:val="HeadingCustom"/>
+      </w:pPr>
+      <w:bookmarkStart w:id="8" w:name="_Toc410994664"/>
+      <w:r>
+        <w:lastRenderedPageBreak/>
+        <w:t>Compiling Instructions</w:t>
+      </w:r>
+      <w:bookmarkEnd w:id="8"/>
+    </w:p>
+    <w:p>
+      <w:pPr>
+        <w:pStyle w:val="Heading2"/>
+      </w:pPr>
+      <w:bookmarkStart w:id="9" w:name="_Toc410994665"/>
+      <w:r>
+        <w:t>M/M/1</w:t>
+      </w:r>
+      <w:bookmarkEnd w:id="9"/>
+    </w:p>
+    <w:p>
+      <w:r>
+        <w:t>For question 1: “make q1” to compile, followed by “./q1.o” to run the code. The output will print the numbers as well as the mean and variance.</w:t>
+      </w:r>
+    </w:p>
+    <w:p/>
+    <w:p>
+      <w:r>
+        <w:t>For questions 2, 3, 4: “make q3” to compile, followed by “./q3.o” to run the code. The output will print E[N] and P_idle for all rho values from 0.25-0.95 and 1.2.</w:t>
+      </w:r>
+    </w:p>
+    <w:p>
+      <w:pPr>
+        <w:pStyle w:val="Heading2"/>
+      </w:pPr>
+      <w:bookmarkStart w:id="10" w:name="_Toc410994666"/>
+      <w:r>
+        <w:t>M/M/1/K</w:t>
+      </w:r>
+      <w:bookmarkEnd w:id="10"/>
+    </w:p>
+    <w:p>
+      <w:r>
+        <w:t xml:space="preserve">For questions 5 and 6 part 1: “make </w:t>
+      </w:r>
+      <w:r>
+        <w:t>q61</w:t>
+      </w:r>
+      <w:r>
+        <w:t xml:space="preserve">” to compile, followed by “./q61.o” to run the code. The code will print out the E[N] values for different values of </w:t>
+      </w:r>
+      <w:r>
+        <w:t>ρ</w:t>
+      </w:r>
+      <w:r>
+        <w:t xml:space="preserve"> and K. Running this code will take ~3 min.</w:t>
+      </w:r>
+    </w:p>
+    <w:p/>
+    <w:p>
+      <w:r>
+        <w:t xml:space="preserve">For question 6 part 2: “make q62” to compile, followed by “./q62.o” to run the code. This will print out the P_loss values for different values of </w:t>
+      </w:r>
+      <w:r>
+        <w:t>ρ</w:t>
+      </w:r>
+      <w:r>
+        <w:t xml:space="preserve"> and K</w:t>
+      </w:r>
+      <w:r>
+        <w:t xml:space="preserve"> from </w:t>
+      </w:r>
+      <w:r>
+        <w:t>ρ</w:t>
+      </w:r>
+      <w:r>
+        <w:t>=0.4 – 4.8</w:t>
+      </w:r>
+      <w:r>
+        <w:t>. R</w:t>
+      </w:r>
+      <w:r>
+        <w:t xml:space="preserve">unning this code will take </w:t>
+      </w:r>
+      <w:r>
+        <w:t>~15</w:t>
+      </w:r>
+      <w:r>
+        <w:t xml:space="preserve"> min.</w:t>
+      </w:r>
+      <w:r>
+        <w:t xml:space="preserve"> </w:t>
+      </w:r>
+    </w:p>
+    <w:p>
+      <w:r>
+        <w:t xml:space="preserve">For values of </w:t>
+      </w:r>
+      <w:r>
+        <w:t>ρ</w:t>
+      </w:r>
+      <w:r>
+        <w:t xml:space="preserve"> &gt;= 5, type </w:t>
+      </w:r>
+      <w:r>
+        <w:t xml:space="preserve">“make </w:t>
+      </w:r>
+      <w:r>
+        <w:t>qlarge</w:t>
+      </w:r>
+      <w:r>
+        <w:t>” to compile, followed by “./</w:t>
+      </w:r>
+      <w:r>
+        <w:t>qlarge</w:t>
+      </w:r>
+      <w:r>
+        <w:t>.o” to run</w:t>
+      </w:r>
+      <w:r>
+        <w:t>. This will also take ~15 min to run and prints P_loss for those values of K and.</w:t>
+      </w:r>
+      <w:bookmarkStart w:id="11" w:name="_GoBack"/>
+      <w:bookmarkEnd w:id="11"/>
     </w:p>
     <w:sectPr>
       <w:pgSz w:w="12240" w:h="15840"/>
@@ -15134,6 +15450,28 @@
       <w:szCs w:val="32"/>
     </w:rPr>
   </w:style>
+  <w:style w:type="paragraph" w:styleId="Heading2">
+    <w:name w:val="heading 2"/>
+    <w:basedOn w:val="Normal"/>
+    <w:next w:val="Normal"/>
+    <w:link w:val="Heading2Char"/>
+    <w:uiPriority w:val="9"/>
+    <w:unhideWhenUsed/>
+    <w:qFormat/>
+    <w:rsid w:val="00551DE3"/>
+    <w:pPr>
+      <w:keepNext/>
+      <w:keepLines/>
+      <w:spacing w:before="40" w:after="0"/>
+      <w:outlineLvl w:val="1"/>
+    </w:pPr>
+    <w:rPr>
+      <w:rFonts w:asciiTheme="majorHAnsi" w:eastAsiaTheme="majorEastAsia" w:hAnsiTheme="majorHAnsi" w:cstheme="majorBidi"/>
+      <w:color w:val="2E74B5" w:themeColor="accent1" w:themeShade="BF"/>
+      <w:sz w:val="26"/>
+      <w:szCs w:val="26"/>
+    </w:rPr>
+  </w:style>
   <w:style w:type="character" w:default="1" w:styleId="DefaultParagraphFont">
     <w:name w:val="Default Paragraph Font"/>
     <w:uiPriority w:val="1"/>
@@ -15330,6 +15668,32 @@
     <w:uiPriority w:val="99"/>
     <w:rsid w:val="00656052"/>
   </w:style>
+  <w:style w:type="character" w:customStyle="1" w:styleId="Heading2Char">
+    <w:name w:val="Heading 2 Char"/>
+    <w:basedOn w:val="DefaultParagraphFont"/>
+    <w:link w:val="Heading2"/>
+    <w:uiPriority w:val="9"/>
+    <w:rsid w:val="00551DE3"/>
+    <w:rPr>
+      <w:rFonts w:asciiTheme="majorHAnsi" w:eastAsiaTheme="majorEastAsia" w:hAnsiTheme="majorHAnsi" w:cstheme="majorBidi"/>
+      <w:color w:val="2E74B5" w:themeColor="accent1" w:themeShade="BF"/>
+      <w:sz w:val="26"/>
+      <w:szCs w:val="26"/>
+    </w:rPr>
+  </w:style>
+  <w:style w:type="paragraph" w:styleId="TOC2">
+    <w:name w:val="toc 2"/>
+    <w:basedOn w:val="Normal"/>
+    <w:next w:val="Normal"/>
+    <w:autoRedefine/>
+    <w:uiPriority w:val="39"/>
+    <w:unhideWhenUsed/>
+    <w:rsid w:val="00551DE3"/>
+    <w:pPr>
+      <w:spacing w:after="100"/>
+      <w:ind w:left="220"/>
+    </w:pPr>
+  </w:style>
 </w:styles>
 </file>
 
@@ -15529,8 +15893,8 @@
           <c:showPercent val="0"/>
           <c:showBubbleSize val="0"/>
         </c:dLbls>
-        <c:axId val="370610088"/>
-        <c:axId val="370611264"/>
+        <c:axId val="343058784"/>
+        <c:axId val="247469176"/>
       </c:scatterChart>
       <c:scatterChart>
         <c:scatterStyle val="smoothMarker"/>
@@ -15649,11 +16013,11 @@
           <c:showPercent val="0"/>
           <c:showBubbleSize val="0"/>
         </c:dLbls>
-        <c:axId val="285676344"/>
-        <c:axId val="370610480"/>
+        <c:axId val="347352288"/>
+        <c:axId val="247470352"/>
       </c:scatterChart>
       <c:valAx>
-        <c:axId val="370610088"/>
+        <c:axId val="343058784"/>
         <c:scaling>
           <c:orientation val="minMax"/>
         </c:scaling>
@@ -15768,12 +16132,12 @@
             <a:endParaRPr lang="en-US"/>
           </a:p>
         </c:txPr>
-        <c:crossAx val="370611264"/>
+        <c:crossAx val="247469176"/>
         <c:crosses val="autoZero"/>
         <c:crossBetween val="midCat"/>
       </c:valAx>
       <c:valAx>
-        <c:axId val="370611264"/>
+        <c:axId val="247469176"/>
         <c:scaling>
           <c:orientation val="minMax"/>
         </c:scaling>
@@ -15885,12 +16249,12 @@
             <a:endParaRPr lang="en-US"/>
           </a:p>
         </c:txPr>
-        <c:crossAx val="370610088"/>
+        <c:crossAx val="343058784"/>
         <c:crosses val="autoZero"/>
         <c:crossBetween val="midCat"/>
       </c:valAx>
       <c:valAx>
-        <c:axId val="370610480"/>
+        <c:axId val="247470352"/>
         <c:scaling>
           <c:orientation val="minMax"/>
         </c:scaling>
@@ -15988,12 +16352,12 @@
             <a:endParaRPr lang="en-US"/>
           </a:p>
         </c:txPr>
-        <c:crossAx val="285676344"/>
+        <c:crossAx val="347352288"/>
         <c:crosses val="max"/>
         <c:crossBetween val="midCat"/>
       </c:valAx>
       <c:valAx>
-        <c:axId val="285676344"/>
+        <c:axId val="347352288"/>
         <c:scaling>
           <c:orientation val="minMax"/>
         </c:scaling>
@@ -16003,7 +16367,7 @@
         <c:majorTickMark val="out"/>
         <c:minorTickMark val="none"/>
         <c:tickLblPos val="nextTo"/>
-        <c:crossAx val="370610480"/>
+        <c:crossAx val="247470352"/>
         <c:crosses val="autoZero"/>
         <c:crossBetween val="midCat"/>
       </c:valAx>
@@ -16549,11 +16913,11 @@
           <c:showPercent val="0"/>
           <c:showBubbleSize val="0"/>
         </c:dLbls>
-        <c:axId val="285673208"/>
-        <c:axId val="541859072"/>
+        <c:axId val="380899992"/>
+        <c:axId val="380904304"/>
       </c:scatterChart>
       <c:valAx>
-        <c:axId val="285673208"/>
+        <c:axId val="380899992"/>
         <c:scaling>
           <c:orientation val="minMax"/>
           <c:min val="0.4"/>
@@ -16669,13 +17033,13 @@
             <a:endParaRPr lang="en-US"/>
           </a:p>
         </c:txPr>
-        <c:crossAx val="541859072"/>
+        <c:crossAx val="380904304"/>
         <c:crosses val="autoZero"/>
         <c:crossBetween val="midCat"/>
         <c:majorUnit val="0.1"/>
       </c:valAx>
       <c:valAx>
-        <c:axId val="541859072"/>
+        <c:axId val="380904304"/>
         <c:scaling>
           <c:orientation val="minMax"/>
         </c:scaling>
@@ -16787,7 +17151,7 @@
             <a:endParaRPr lang="en-US"/>
           </a:p>
         </c:txPr>
-        <c:crossAx val="285673208"/>
+        <c:crossAx val="380899992"/>
         <c:crosses val="autoZero"/>
         <c:crossBetween val="midCat"/>
       </c:valAx>
@@ -17891,11 +18255,11 @@
           <c:showPercent val="0"/>
           <c:showBubbleSize val="0"/>
         </c:dLbls>
-        <c:axId val="541858680"/>
-        <c:axId val="538983744"/>
+        <c:axId val="380905088"/>
+        <c:axId val="380902344"/>
       </c:scatterChart>
       <c:valAx>
-        <c:axId val="541858680"/>
+        <c:axId val="380905088"/>
         <c:scaling>
           <c:orientation val="minMax"/>
           <c:max val="10"/>
@@ -18013,12 +18377,12 @@
             <a:endParaRPr lang="en-US"/>
           </a:p>
         </c:txPr>
-        <c:crossAx val="538983744"/>
+        <c:crossAx val="380902344"/>
         <c:crosses val="autoZero"/>
         <c:crossBetween val="midCat"/>
       </c:valAx>
       <c:valAx>
-        <c:axId val="538983744"/>
+        <c:axId val="380902344"/>
         <c:scaling>
           <c:orientation val="minMax"/>
         </c:scaling>
@@ -18130,7 +18494,7 @@
             <a:endParaRPr lang="en-US"/>
           </a:p>
         </c:txPr>
-        <c:crossAx val="541858680"/>
+        <c:crossAx val="380905088"/>
         <c:crosses val="autoZero"/>
         <c:crossBetween val="midCat"/>
       </c:valAx>
@@ -20142,7 +20506,7 @@
 </file>
 
 <file path=customXml/itemProps1.xml><?xml version="1.0" encoding="utf-8"?>
-<ds:datastoreItem xmlns:ds="http://schemas.openxmlformats.org/officeDocument/2006/customXml" ds:itemID="{24838BC4-1AEB-4746-9F2E-B50952E88940}">
+<ds:datastoreItem xmlns:ds="http://schemas.openxmlformats.org/officeDocument/2006/customXml" ds:itemID="{10A27A8C-860D-4BBD-8A17-238BBC197813}">
   <ds:schemaRefs>
     <ds:schemaRef ds:uri="http://schemas.openxmlformats.org/officeDocument/2006/bibliography"/>
   </ds:schemaRefs>
